--- a/Autonomous Modes.docx
+++ b/Autonomous Modes.docx
@@ -133,6 +133,7 @@
     <w:p>
       <w:pPr>
         <w:rPr>
+          <w:color w:val="FF0000"/>
           <w:sz w:val="36"/>
           <w:szCs w:val="36"/>
         </w:rPr>
@@ -157,14 +158,6 @@
           <w:szCs w:val="36"/>
         </w:rPr>
         <w:t xml:space="preserve"> (over platform) </w:t>
-      </w:r>
-      <w:r>
-        <w:rPr>
-          <w:color w:val="FF0000"/>
-          <w:sz w:val="36"/>
-          <w:szCs w:val="36"/>
-        </w:rPr>
-        <w:t>(Not implemented)</w:t>
       </w:r>
     </w:p>
     <w:p>
@@ -182,14 +175,6 @@
         </w:rPr>
         <w:t xml:space="preserve">5 - Single Tote and Can/Drive (over platform) </w:t>
       </w:r>
-      <w:r>
-        <w:rPr>
-          <w:color w:val="FF0000"/>
-          <w:sz w:val="36"/>
-          <w:szCs w:val="36"/>
-        </w:rPr>
-        <w:t>(Not implemented)</w:t>
-      </w:r>
     </w:p>
     <w:p>
       <w:pPr>
@@ -272,8 +257,8 @@
         </w:rPr>
         <w:t>(Not implemented)</w:t>
       </w:r>
+      <w:bookmarkEnd w:id="0"/>
     </w:p>
-    <w:bookmarkEnd w:id="0"/>
     <w:p>
       <w:pPr>
         <w:rPr>
